--- a/Math/加减法/（一）序数.docx
+++ b/Math/加减法/（一）序数.docx
@@ -213,7 +213,41 @@
     <w:p>
       <w:pPr>
         <w:rPr>
-          <w:rFonts w:ascii="苹方 常规" w:eastAsia="苹方 常规" w:hAnsi="苹方 常规"/>
+          <w:rFonts w:ascii="苹方 常规" w:eastAsia="苹方 常规" w:hAnsi="苹方 常规" w:cs="Helvetica"/>
+          <w:b/>
+          <w:color w:val="383838"/>
+          <w:kern w:val="0"/>
+          <w:sz w:val="24"/>
+          <w:szCs w:val="24"/>
+        </w:rPr>
+      </w:pPr>
+      <w:r>
+        <w:rPr>
+          <w:rFonts w:ascii="苹方 常规" w:eastAsia="苹方 常规" w:hAnsi="苹方 常规" w:cs="Helvetica" w:hint="eastAsia"/>
+          <w:b/>
+          <w:color w:val="383838"/>
+          <w:kern w:val="0"/>
+          <w:sz w:val="24"/>
+          <w:szCs w:val="24"/>
+        </w:rPr>
+        <w:t>序数</w:t>
+      </w:r>
+      <w:r>
+        <w:rPr>
+          <w:rFonts w:ascii="苹方 常规" w:eastAsia="苹方 常规" w:hAnsi="苹方 常规" w:cs="Helvetica"/>
+          <w:b/>
+          <w:color w:val="383838"/>
+          <w:kern w:val="0"/>
+          <w:sz w:val="24"/>
+          <w:szCs w:val="24"/>
+        </w:rPr>
+        <w:t>概念</w:t>
+      </w:r>
+    </w:p>
+    <w:p>
+      <w:pPr>
+        <w:rPr>
+          <w:rFonts w:ascii="苹方 常规" w:eastAsia="苹方 常规" w:hAnsi="苹方 常规" w:hint="eastAsia"/>
           <w:b/>
           <w:sz w:val="24"/>
           <w:szCs w:val="24"/>
@@ -223,150 +257,194 @@
         <w:rPr>
           <w:rFonts w:ascii="苹方 常规" w:eastAsia="苹方 常规" w:hAnsi="苹方 常规" w:cs="Helvetica" w:hint="eastAsia"/>
           <w:b/>
-          <w:color w:val="383838"/>
+          <w:color w:val="FF0000"/>
           <w:kern w:val="0"/>
           <w:sz w:val="24"/>
           <w:szCs w:val="24"/>
         </w:rPr>
-        <w:t>序数</w:t>
-      </w:r>
-      <w:r>
-        <w:rPr>
-          <w:rFonts w:ascii="苹方 常规" w:eastAsia="苹方 常规" w:hAnsi="苹方 常规" w:cs="Helvetica"/>
+        <w:t>★</w:t>
+      </w:r>
+      <w:r>
+        <w:rPr>
+          <w:rFonts w:ascii="苹方 常规" w:eastAsia="苹方 常规" w:hAnsi="苹方 常规" w:cs="Helvetica" w:hint="eastAsia"/>
           <w:b/>
-          <w:color w:val="383838"/>
+          <w:color w:val="FF0000"/>
           <w:kern w:val="0"/>
           <w:sz w:val="24"/>
           <w:szCs w:val="24"/>
         </w:rPr>
-        <w:t>概念</w:t>
-      </w:r>
-    </w:p>
-    <w:p>
-      <w:pPr>
-        <w:widowControl/>
-        <w:spacing w:line="377" w:lineRule="atLeast"/>
-        <w:jc w:val="left"/>
-        <w:rPr>
-          <w:rFonts w:ascii="苹方 常规" w:eastAsia="苹方 常规" w:hAnsi="苹方 常规" w:cs="Helvetica"/>
-          <w:color w:val="383838"/>
-          <w:kern w:val="0"/>
-          <w:sz w:val="30"/>
-          <w:szCs w:val="30"/>
-        </w:rPr>
-      </w:pPr>
-      <w:r>
-        <w:rPr>
-          <w:rFonts w:ascii="苹方 常规" w:eastAsia="苹方 常规" w:hAnsi="苹方 常规" w:cs="Helvetica"/>
-          <w:color w:val="383838"/>
-          <w:kern w:val="0"/>
-          <w:sz w:val="30"/>
-          <w:szCs w:val="30"/>
-        </w:rPr>
-        <w:t>1.同学们排队，小明左边有7个人，从左边数，小明排第几？</w:t>
-      </w:r>
-    </w:p>
-    <w:p>
-      <w:pPr>
-        <w:widowControl/>
-        <w:spacing w:line="377" w:lineRule="atLeast"/>
-        <w:jc w:val="left"/>
-        <w:rPr>
-          <w:rFonts w:ascii="苹方 常规" w:eastAsia="苹方 常规" w:hAnsi="苹方 常规" w:cs="Helvetica"/>
-          <w:color w:val="383838"/>
-          <w:kern w:val="0"/>
-          <w:sz w:val="30"/>
-          <w:szCs w:val="30"/>
-        </w:rPr>
-      </w:pPr>
-    </w:p>
-    <w:p>
-      <w:pPr>
-        <w:widowControl/>
-        <w:spacing w:line="377" w:lineRule="atLeast"/>
-        <w:jc w:val="left"/>
-        <w:rPr>
-          <w:rFonts w:ascii="苹方 常规" w:eastAsia="苹方 常规" w:hAnsi="苹方 常规" w:cs="Helvetica"/>
-          <w:color w:val="383838"/>
-          <w:kern w:val="0"/>
-          <w:sz w:val="30"/>
-          <w:szCs w:val="30"/>
-        </w:rPr>
-      </w:pPr>
-    </w:p>
-    <w:p>
-      <w:pPr>
-        <w:widowControl/>
-        <w:spacing w:line="377" w:lineRule="atLeast"/>
-        <w:jc w:val="left"/>
-        <w:rPr>
-          <w:rFonts w:ascii="苹方 常规" w:eastAsia="苹方 常规" w:hAnsi="苹方 常规" w:cs="Helvetica" w:hint="eastAsia"/>
-          <w:color w:val="383838"/>
-          <w:kern w:val="0"/>
-          <w:sz w:val="30"/>
-          <w:szCs w:val="30"/>
-        </w:rPr>
-      </w:pPr>
-    </w:p>
-    <w:p>
-      <w:pPr>
-        <w:widowControl/>
-        <w:spacing w:line="377" w:lineRule="atLeast"/>
-        <w:jc w:val="left"/>
-        <w:rPr>
-          <w:rFonts w:ascii="苹方 常规" w:eastAsia="苹方 常规" w:hAnsi="苹方 常规" w:cs="Helvetica"/>
-          <w:color w:val="383838"/>
-          <w:kern w:val="0"/>
-          <w:sz w:val="30"/>
-          <w:szCs w:val="30"/>
-        </w:rPr>
-      </w:pPr>
-      <w:r>
-        <w:rPr>
-          <w:rFonts w:ascii="苹方 常规" w:eastAsia="苹方 常规" w:hAnsi="苹方 常规" w:cs="Helvetica"/>
-          <w:color w:val="383838"/>
-          <w:kern w:val="0"/>
-          <w:sz w:val="30"/>
-          <w:szCs w:val="30"/>
-        </w:rPr>
-        <w:t>2.同学们排队，从左边数，小明排第8位，如果从左边第2个同学数，小明排第几？</w:t>
-      </w:r>
-    </w:p>
-    <w:p>
-      <w:pPr>
-        <w:widowControl/>
-        <w:spacing w:line="377" w:lineRule="atLeast"/>
-        <w:jc w:val="left"/>
-        <w:rPr>
-          <w:rFonts w:ascii="苹方 常规" w:eastAsia="苹方 常规" w:hAnsi="苹方 常规" w:cs="Helvetica"/>
-          <w:color w:val="383838"/>
-          <w:kern w:val="0"/>
-          <w:sz w:val="30"/>
-          <w:szCs w:val="30"/>
-        </w:rPr>
-      </w:pPr>
-    </w:p>
-    <w:p>
-      <w:pPr>
-        <w:widowControl/>
-        <w:spacing w:line="377" w:lineRule="atLeast"/>
-        <w:jc w:val="left"/>
-        <w:rPr>
-          <w:rFonts w:ascii="苹方 常规" w:eastAsia="苹方 常规" w:hAnsi="苹方 常规" w:cs="Helvetica" w:hint="eastAsia"/>
-          <w:color w:val="383838"/>
-          <w:kern w:val="0"/>
-          <w:sz w:val="30"/>
-          <w:szCs w:val="30"/>
-        </w:rPr>
-      </w:pPr>
-    </w:p>
-    <w:p>
-      <w:pPr>
-        <w:widowControl/>
-        <w:spacing w:line="377" w:lineRule="atLeast"/>
-        <w:jc w:val="left"/>
-        <w:rPr>
-          <w:rFonts w:ascii="苹方 常规" w:eastAsia="苹方 常规" w:hAnsi="苹方 常规" w:cs="Helvetica" w:hint="eastAsia"/>
+        <w:t>排序方向</w:t>
+      </w:r>
+    </w:p>
+    <w:p>
+      <w:pPr>
+        <w:widowControl/>
+        <w:spacing w:line="377" w:lineRule="atLeast"/>
+        <w:jc w:val="left"/>
+        <w:rPr>
+          <w:rFonts w:ascii="苹方 常规" w:eastAsia="苹方 常规" w:hAnsi="苹方 常规" w:cs="Helvetica"/>
+          <w:color w:val="383838"/>
+          <w:kern w:val="0"/>
+          <w:sz w:val="30"/>
+          <w:szCs w:val="30"/>
+        </w:rPr>
+      </w:pPr>
+      <w:r>
+        <w:rPr>
+          <w:rFonts w:ascii="苹方 常规" w:eastAsia="苹方 常规" w:hAnsi="苹方 常规" w:cs="Helvetica"/>
+          <w:color w:val="383838"/>
+          <w:kern w:val="0"/>
+          <w:sz w:val="30"/>
+          <w:szCs w:val="30"/>
+        </w:rPr>
+        <w:t>1.同学们排队，</w:t>
+      </w:r>
+      <w:r>
+        <w:rPr>
+          <w:rFonts w:ascii="苹方 常规" w:eastAsia="苹方 常规" w:hAnsi="苹方 常规" w:cs="Helvetica"/>
+          <w:color w:val="383838"/>
+          <w:kern w:val="0"/>
+          <w:sz w:val="30"/>
+          <w:szCs w:val="30"/>
+        </w:rPr>
+        <w:t>从左边数，</w:t>
+      </w:r>
+      <w:r>
+        <w:rPr>
+          <w:rFonts w:ascii="苹方 常规" w:eastAsia="苹方 常规" w:hAnsi="苹方 常规" w:cs="Helvetica"/>
+          <w:color w:val="383838"/>
+          <w:kern w:val="0"/>
+          <w:sz w:val="30"/>
+          <w:szCs w:val="30"/>
+        </w:rPr>
+        <w:t>小明</w:t>
+      </w:r>
+      <w:r>
+        <w:rPr>
+          <w:rFonts w:ascii="苹方 常规" w:eastAsia="苹方 常规" w:hAnsi="苹方 常规" w:cs="Helvetica" w:hint="eastAsia"/>
+          <w:color w:val="383838"/>
+          <w:kern w:val="0"/>
+          <w:sz w:val="30"/>
+          <w:szCs w:val="30"/>
+        </w:rPr>
+        <w:t>前面</w:t>
+      </w:r>
+      <w:r>
+        <w:rPr>
+          <w:rFonts w:ascii="苹方 常规" w:eastAsia="苹方 常规" w:hAnsi="苹方 常规" w:cs="Helvetica"/>
+          <w:color w:val="383838"/>
+          <w:kern w:val="0"/>
+          <w:sz w:val="30"/>
+          <w:szCs w:val="30"/>
+        </w:rPr>
+        <w:t>有7个人，小明排第几？</w:t>
+      </w:r>
+    </w:p>
+    <w:p>
+      <w:pPr>
+        <w:widowControl/>
+        <w:spacing w:line="377" w:lineRule="atLeast"/>
+        <w:jc w:val="left"/>
+        <w:rPr>
+          <w:rFonts w:ascii="苹方 常规" w:eastAsia="苹方 常规" w:hAnsi="苹方 常规" w:cs="Helvetica"/>
+          <w:color w:val="383838"/>
+          <w:kern w:val="0"/>
+          <w:sz w:val="30"/>
+          <w:szCs w:val="30"/>
+        </w:rPr>
+      </w:pPr>
+    </w:p>
+    <w:p>
+      <w:pPr>
+        <w:widowControl/>
+        <w:spacing w:line="377" w:lineRule="atLeast"/>
+        <w:jc w:val="left"/>
+        <w:rPr>
+          <w:rFonts w:ascii="苹方 常规" w:eastAsia="苹方 常规" w:hAnsi="苹方 常规" w:cs="Helvetica"/>
+          <w:color w:val="383838"/>
+          <w:kern w:val="0"/>
+          <w:sz w:val="30"/>
+          <w:szCs w:val="30"/>
+        </w:rPr>
+      </w:pPr>
+      <w:r>
+        <w:rPr>
+          <w:rFonts w:ascii="苹方 常规" w:eastAsia="苹方 常规" w:hAnsi="苹方 常规" w:cs="Helvetica" w:hint="eastAsia"/>
+          <w:color w:val="383838"/>
+          <w:kern w:val="0"/>
+          <w:sz w:val="30"/>
+          <w:szCs w:val="30"/>
+        </w:rPr>
+        <w:t>2</w:t>
+      </w:r>
+      <w:r>
+        <w:rPr>
+          <w:rFonts w:ascii="苹方 常规" w:eastAsia="苹方 常规" w:hAnsi="苹方 常规" w:cs="Helvetica"/>
+          <w:color w:val="383838"/>
+          <w:kern w:val="0"/>
+          <w:sz w:val="30"/>
+          <w:szCs w:val="30"/>
+        </w:rPr>
+        <w:t>.</w:t>
+      </w:r>
+      <w:r>
+        <w:rPr>
+          <w:rFonts w:ascii="苹方 常规" w:eastAsia="苹方 常规" w:hAnsi="苹方 常规" w:cs="Helvetica"/>
+          <w:color w:val="383838"/>
+          <w:kern w:val="0"/>
+          <w:sz w:val="30"/>
+          <w:szCs w:val="30"/>
+        </w:rPr>
+        <w:t>同学们排队，从左边数，小明</w:t>
+      </w:r>
+      <w:r>
+        <w:rPr>
+          <w:rFonts w:ascii="苹方 常规" w:eastAsia="苹方 常规" w:hAnsi="苹方 常规" w:cs="Helvetica" w:hint="eastAsia"/>
+          <w:color w:val="383838"/>
+          <w:kern w:val="0"/>
+          <w:sz w:val="30"/>
+          <w:szCs w:val="30"/>
+        </w:rPr>
+        <w:t>排第8</w:t>
+      </w:r>
+      <w:r>
+        <w:rPr>
+          <w:rFonts w:ascii="苹方 常规" w:eastAsia="苹方 常规" w:hAnsi="苹方 常规" w:cs="Helvetica"/>
+          <w:color w:val="383838"/>
+          <w:kern w:val="0"/>
+          <w:sz w:val="30"/>
+          <w:szCs w:val="30"/>
+        </w:rPr>
+        <w:t>，小明</w:t>
+      </w:r>
+      <w:r>
+        <w:rPr>
+          <w:rFonts w:ascii="苹方 常规" w:eastAsia="苹方 常规" w:hAnsi="苹方 常规" w:cs="Helvetica" w:hint="eastAsia"/>
+          <w:color w:val="383838"/>
+          <w:kern w:val="0"/>
+          <w:sz w:val="30"/>
+          <w:szCs w:val="30"/>
+        </w:rPr>
+        <w:t>前面有几个人</w:t>
+      </w:r>
+      <w:r>
+        <w:rPr>
+          <w:rFonts w:ascii="苹方 常规" w:eastAsia="苹方 常规" w:hAnsi="苹方 常规" w:cs="Helvetica"/>
+          <w:color w:val="383838"/>
+          <w:kern w:val="0"/>
+          <w:sz w:val="30"/>
+          <w:szCs w:val="30"/>
+        </w:rPr>
+        <w:t>？</w:t>
+      </w:r>
+    </w:p>
+    <w:p>
+      <w:pPr>
+        <w:widowControl/>
+        <w:spacing w:line="377" w:lineRule="atLeast"/>
+        <w:jc w:val="left"/>
+        <w:rPr>
+          <w:rFonts w:ascii="苹方 常规" w:eastAsia="苹方 常规" w:hAnsi="苹方 常规" w:cs="Helvetica"/>
           <w:color w:val="383838"/>
           <w:kern w:val="0"/>
           <w:sz w:val="30"/>
@@ -415,200 +493,100 @@
           <w:sz w:val="30"/>
           <w:szCs w:val="30"/>
         </w:rPr>
-        <w:t>同学们排队，从左边数，</w:t>
-      </w:r>
-      <w:r>
-        <w:rPr>
-          <w:rFonts w:ascii="苹方 常规" w:eastAsia="苹方 常规" w:hAnsi="苹方 常规" w:cs="Helvetica"/>
-          <w:color w:val="383838"/>
-          <w:kern w:val="0"/>
-          <w:sz w:val="30"/>
-          <w:szCs w:val="30"/>
-        </w:rPr>
-        <w:t>小明排第8位，</w:t>
-      </w:r>
-      <w:r>
-        <w:rPr>
-          <w:rFonts w:ascii="苹方 常规" w:eastAsia="苹方 常规" w:hAnsi="苹方 常规" w:cs="Helvetica" w:hint="eastAsia"/>
-          <w:color w:val="383838"/>
-          <w:kern w:val="0"/>
-          <w:sz w:val="30"/>
-          <w:szCs w:val="30"/>
-        </w:rPr>
-        <w:t>请问第</w:t>
-      </w:r>
-      <w:r>
-        <w:rPr>
-          <w:rFonts w:ascii="苹方 常规" w:eastAsia="苹方 常规" w:hAnsi="苹方 常规" w:cs="Helvetica"/>
-          <w:color w:val="383838"/>
-          <w:kern w:val="0"/>
-          <w:sz w:val="30"/>
-          <w:szCs w:val="30"/>
-        </w:rPr>
-        <w:t>3</w:t>
-      </w:r>
-      <w:r>
-        <w:rPr>
-          <w:rFonts w:ascii="苹方 常规" w:eastAsia="苹方 常规" w:hAnsi="苹方 常规" w:cs="Helvetica" w:hint="eastAsia"/>
-          <w:color w:val="383838"/>
-          <w:kern w:val="0"/>
-          <w:sz w:val="30"/>
-          <w:szCs w:val="30"/>
-        </w:rPr>
-        <w:t>个同学和小明之间有几个同学？从第</w:t>
-      </w:r>
-      <w:r>
-        <w:rPr>
-          <w:rFonts w:ascii="苹方 常规" w:eastAsia="苹方 常规" w:hAnsi="苹方 常规" w:cs="Helvetica"/>
-          <w:color w:val="383838"/>
-          <w:kern w:val="0"/>
-          <w:sz w:val="30"/>
-          <w:szCs w:val="30"/>
-        </w:rPr>
-        <w:t>3</w:t>
-      </w:r>
-      <w:r>
-        <w:rPr>
-          <w:rFonts w:ascii="苹方 常规" w:eastAsia="苹方 常规" w:hAnsi="苹方 常规" w:cs="Helvetica" w:hint="eastAsia"/>
-          <w:color w:val="383838"/>
-          <w:kern w:val="0"/>
-          <w:sz w:val="30"/>
-          <w:szCs w:val="30"/>
-        </w:rPr>
-        <w:t>个同学到小明一共有几个同学?</w:t>
-      </w:r>
-    </w:p>
-    <w:p>
-      <w:pPr>
-        <w:widowControl/>
-        <w:spacing w:line="377" w:lineRule="atLeast"/>
-        <w:jc w:val="left"/>
-        <w:rPr>
-          <w:rFonts w:ascii="苹方 常规" w:eastAsia="苹方 常规" w:hAnsi="苹方 常规" w:cs="Helvetica" w:hint="eastAsia"/>
-          <w:color w:val="383838"/>
-          <w:kern w:val="0"/>
-          <w:sz w:val="30"/>
-          <w:szCs w:val="30"/>
-        </w:rPr>
-      </w:pPr>
-    </w:p>
-    <w:p>
-      <w:pPr>
-        <w:widowControl/>
-        <w:spacing w:line="377" w:lineRule="atLeast"/>
-        <w:jc w:val="left"/>
-        <w:rPr>
-          <w:rFonts w:ascii="苹方 常规" w:eastAsia="苹方 常规" w:hAnsi="苹方 常规" w:cs="Helvetica"/>
-          <w:color w:val="383838"/>
-          <w:kern w:val="0"/>
-          <w:sz w:val="30"/>
-          <w:szCs w:val="30"/>
-        </w:rPr>
-      </w:pPr>
-    </w:p>
-    <w:p>
-      <w:pPr>
-        <w:widowControl/>
-        <w:spacing w:line="377" w:lineRule="atLeast"/>
-        <w:jc w:val="left"/>
-        <w:rPr>
-          <w:rFonts w:ascii="苹方 常规" w:eastAsia="苹方 常规" w:hAnsi="苹方 常规" w:cs="Helvetica"/>
-          <w:color w:val="383838"/>
-          <w:kern w:val="0"/>
-          <w:sz w:val="30"/>
-          <w:szCs w:val="30"/>
-        </w:rPr>
-      </w:pPr>
-    </w:p>
-    <w:p>
-      <w:pPr>
-        <w:widowControl/>
-        <w:spacing w:line="377" w:lineRule="atLeast"/>
-        <w:jc w:val="left"/>
-        <w:rPr>
-          <w:rFonts w:ascii="苹方 常规" w:eastAsia="苹方 常规" w:hAnsi="苹方 常规" w:cs="Helvetica"/>
-          <w:color w:val="383838"/>
-          <w:kern w:val="0"/>
-          <w:sz w:val="30"/>
-          <w:szCs w:val="30"/>
-        </w:rPr>
-      </w:pPr>
-      <w:r>
-        <w:rPr>
-          <w:rFonts w:ascii="苹方 常规" w:eastAsia="苹方 常规" w:hAnsi="苹方 常规" w:cs="Helvetica" w:hint="eastAsia"/>
-          <w:color w:val="383838"/>
-          <w:kern w:val="0"/>
-          <w:sz w:val="30"/>
-          <w:szCs w:val="30"/>
-        </w:rPr>
-        <w:t>4</w:t>
-      </w:r>
-      <w:r>
-        <w:rPr>
-          <w:rFonts w:ascii="苹方 常规" w:eastAsia="苹方 常规" w:hAnsi="苹方 常规" w:cs="Helvetica"/>
-          <w:color w:val="383838"/>
-          <w:kern w:val="0"/>
-          <w:sz w:val="30"/>
-          <w:szCs w:val="30"/>
-        </w:rPr>
-        <w:t>.</w:t>
-      </w:r>
-      <w:r>
-        <w:rPr>
-          <w:rFonts w:ascii="苹方 常规" w:eastAsia="苹方 常规" w:hAnsi="苹方 常规" w:cs="Helvetica" w:hint="eastAsia"/>
-          <w:color w:val="383838"/>
-          <w:kern w:val="0"/>
-          <w:sz w:val="30"/>
-          <w:szCs w:val="30"/>
-        </w:rPr>
-        <w:t>有</w:t>
-      </w:r>
-      <w:r>
-        <w:rPr>
-          <w:rFonts w:ascii="苹方 常规" w:eastAsia="苹方 常规" w:hAnsi="苹方 常规" w:cs="Helvetica"/>
-          <w:color w:val="383838"/>
-          <w:kern w:val="0"/>
-          <w:sz w:val="30"/>
-          <w:szCs w:val="30"/>
-        </w:rPr>
-        <w:t>50个小朋友站一队报数，1-15，31-44都是女生，那么男生有多少人？</w:t>
-      </w:r>
-    </w:p>
-    <w:p>
-      <w:pPr>
-        <w:widowControl/>
-        <w:spacing w:line="377" w:lineRule="atLeast"/>
-        <w:jc w:val="left"/>
-        <w:rPr>
-          <w:rFonts w:ascii="苹方 常规" w:eastAsia="苹方 常规" w:hAnsi="苹方 常规" w:cs="Helvetica"/>
-          <w:color w:val="383838"/>
-          <w:kern w:val="0"/>
-          <w:sz w:val="30"/>
-          <w:szCs w:val="30"/>
-        </w:rPr>
-      </w:pPr>
-    </w:p>
-    <w:p>
-      <w:pPr>
-        <w:widowControl/>
-        <w:spacing w:line="377" w:lineRule="atLeast"/>
-        <w:jc w:val="left"/>
-        <w:rPr>
-          <w:rFonts w:ascii="苹方 常规" w:eastAsia="苹方 常规" w:hAnsi="苹方 常规" w:cs="Helvetica"/>
-          <w:color w:val="383838"/>
-          <w:kern w:val="0"/>
-          <w:sz w:val="30"/>
-          <w:szCs w:val="30"/>
-        </w:rPr>
-      </w:pPr>
-    </w:p>
-    <w:p>
-      <w:pPr>
-        <w:widowControl/>
-        <w:spacing w:line="377" w:lineRule="atLeast"/>
-        <w:jc w:val="left"/>
-        <w:rPr>
-          <w:rFonts w:ascii="苹方 常规" w:eastAsia="苹方 常规" w:hAnsi="苹方 常规" w:cs="Helvetica" w:hint="eastAsia"/>
+        <w:t>一共1</w:t>
+      </w:r>
+      <w:r>
+        <w:rPr>
+          <w:rFonts w:ascii="苹方 常规" w:eastAsia="苹方 常规" w:hAnsi="苹方 常规" w:cs="Helvetica"/>
+          <w:color w:val="383838"/>
+          <w:kern w:val="0"/>
+          <w:sz w:val="30"/>
+          <w:szCs w:val="30"/>
+        </w:rPr>
+        <w:t>2</w:t>
+      </w:r>
+      <w:r>
+        <w:rPr>
+          <w:rFonts w:ascii="苹方 常规" w:eastAsia="苹方 常规" w:hAnsi="苹方 常规" w:cs="Helvetica" w:hint="eastAsia"/>
+          <w:color w:val="383838"/>
+          <w:kern w:val="0"/>
+          <w:sz w:val="30"/>
+          <w:szCs w:val="30"/>
+        </w:rPr>
+        <w:t>个</w:t>
+      </w:r>
+      <w:r>
+        <w:rPr>
+          <w:rFonts w:ascii="苹方 常规" w:eastAsia="苹方 常规" w:hAnsi="苹方 常规" w:cs="Helvetica"/>
+          <w:color w:val="383838"/>
+          <w:kern w:val="0"/>
+          <w:sz w:val="30"/>
+          <w:szCs w:val="30"/>
+        </w:rPr>
+        <w:t>同学们排队，从左边数，小明</w:t>
+      </w:r>
+      <w:r>
+        <w:rPr>
+          <w:rFonts w:ascii="苹方 常规" w:eastAsia="苹方 常规" w:hAnsi="苹方 常规" w:cs="Helvetica" w:hint="eastAsia"/>
+          <w:color w:val="383838"/>
+          <w:kern w:val="0"/>
+          <w:sz w:val="30"/>
+          <w:szCs w:val="30"/>
+        </w:rPr>
+        <w:t>排第8</w:t>
+      </w:r>
+      <w:r>
+        <w:rPr>
+          <w:rFonts w:ascii="苹方 常规" w:eastAsia="苹方 常规" w:hAnsi="苹方 常规" w:cs="Helvetica"/>
+          <w:color w:val="383838"/>
+          <w:kern w:val="0"/>
+          <w:sz w:val="30"/>
+          <w:szCs w:val="30"/>
+        </w:rPr>
+        <w:t>，</w:t>
+      </w:r>
+      <w:r>
+        <w:rPr>
+          <w:rFonts w:ascii="苹方 常规" w:eastAsia="苹方 常规" w:hAnsi="苹方 常规" w:cs="Helvetica" w:hint="eastAsia"/>
+          <w:color w:val="383838"/>
+          <w:kern w:val="0"/>
+          <w:sz w:val="30"/>
+          <w:szCs w:val="30"/>
+        </w:rPr>
+        <w:t>从右边数小明排第几</w:t>
+      </w:r>
+      <w:r>
+        <w:rPr>
+          <w:rFonts w:ascii="苹方 常规" w:eastAsia="苹方 常规" w:hAnsi="苹方 常规" w:cs="Helvetica"/>
+          <w:color w:val="383838"/>
+          <w:kern w:val="0"/>
+          <w:sz w:val="30"/>
+          <w:szCs w:val="30"/>
+        </w:rPr>
+        <w:t>？</w:t>
+      </w:r>
+    </w:p>
+    <w:p>
+      <w:pPr>
+        <w:widowControl/>
+        <w:spacing w:line="377" w:lineRule="atLeast"/>
+        <w:jc w:val="left"/>
+        <w:rPr>
+          <w:rFonts w:ascii="苹方 常规" w:eastAsia="苹方 常规" w:hAnsi="苹方 常规" w:cs="Helvetica"/>
+          <w:color w:val="383838"/>
+          <w:kern w:val="0"/>
+          <w:sz w:val="30"/>
+          <w:szCs w:val="30"/>
+        </w:rPr>
+      </w:pPr>
+    </w:p>
+    <w:p>
+      <w:pPr>
+        <w:widowControl/>
+        <w:spacing w:line="377" w:lineRule="atLeast"/>
+        <w:jc w:val="left"/>
+        <w:rPr>
+          <w:rFonts w:ascii="苹方 常规" w:eastAsia="苹方 常规" w:hAnsi="苹方 常规" w:cs="Helvetica"/>
           <w:color w:val="383838"/>
           <w:kern w:val="0"/>
           <w:sz w:val="30"/>
@@ -624,7 +602,7 @@
         <w:rPr>
           <w:rFonts w:ascii="苹方 常规" w:eastAsia="苹方 常规" w:hAnsi="苹方 常规" w:cs="Helvetica"/>
           <w:b/>
-          <w:color w:val="383838"/>
+          <w:color w:val="FF0000"/>
           <w:kern w:val="0"/>
           <w:sz w:val="24"/>
           <w:szCs w:val="24"/>
@@ -632,13 +610,1053 @@
       </w:pPr>
       <w:r>
         <w:rPr>
-          <w:rFonts w:ascii="苹方 常规" w:eastAsia="苹方 常规" w:hAnsi="苹方 常规" w:cs="Helvetica"/>
+          <w:rFonts w:ascii="苹方 常规" w:eastAsia="苹方 常规" w:hAnsi="苹方 常规" w:cs="Helvetica" w:hint="eastAsia"/>
           <w:b/>
-          <w:color w:val="383838"/>
+          <w:color w:val="FF0000"/>
           <w:kern w:val="0"/>
           <w:sz w:val="24"/>
           <w:szCs w:val="24"/>
         </w:rPr>
+        <w:t>★</w:t>
+      </w:r>
+      <w:r>
+        <w:rPr>
+          <w:rFonts w:ascii="苹方 常规" w:eastAsia="苹方 常规" w:hAnsi="苹方 常规" w:cs="Helvetica" w:hint="eastAsia"/>
+          <w:b/>
+          <w:color w:val="FF0000"/>
+          <w:kern w:val="0"/>
+          <w:sz w:val="24"/>
+          <w:szCs w:val="24"/>
+        </w:rPr>
+        <w:t>起始位置</w:t>
+      </w:r>
+    </w:p>
+    <w:p>
+      <w:pPr>
+        <w:widowControl/>
+        <w:spacing w:line="377" w:lineRule="atLeast"/>
+        <w:jc w:val="left"/>
+        <w:rPr>
+          <w:rFonts w:ascii="苹方 常规" w:eastAsia="苹方 常规" w:hAnsi="苹方 常规" w:cs="Helvetica"/>
+          <w:color w:val="383838"/>
+          <w:kern w:val="0"/>
+          <w:sz w:val="30"/>
+          <w:szCs w:val="30"/>
+        </w:rPr>
+      </w:pPr>
+      <w:r>
+        <w:rPr>
+          <w:rFonts w:ascii="苹方 常规" w:eastAsia="苹方 常规" w:hAnsi="苹方 常规" w:cs="Helvetica"/>
+          <w:color w:val="383838"/>
+          <w:kern w:val="0"/>
+          <w:sz w:val="30"/>
+          <w:szCs w:val="30"/>
+        </w:rPr>
+        <w:t>3.</w:t>
+      </w:r>
+      <w:r>
+        <w:rPr>
+          <w:rFonts w:ascii="苹方 常规" w:eastAsia="苹方 常规" w:hAnsi="苹方 常规" w:cs="Helvetica"/>
+          <w:color w:val="383838"/>
+          <w:kern w:val="0"/>
+          <w:sz w:val="30"/>
+          <w:szCs w:val="30"/>
+        </w:rPr>
+        <w:t>同学们排队，从左边数，小明排第8位</w:t>
+      </w:r>
+    </w:p>
+    <w:p>
+      <w:pPr>
+        <w:widowControl/>
+        <w:spacing w:line="377" w:lineRule="atLeast"/>
+        <w:jc w:val="left"/>
+        <w:rPr>
+          <w:rFonts w:ascii="苹方 常规" w:eastAsia="苹方 常规" w:hAnsi="苹方 常规" w:cs="Helvetica"/>
+          <w:color w:val="383838"/>
+          <w:kern w:val="0"/>
+          <w:sz w:val="30"/>
+          <w:szCs w:val="30"/>
+        </w:rPr>
+      </w:pPr>
+      <w:r>
+        <w:rPr>
+          <w:rFonts w:ascii="苹方 常规" w:eastAsia="苹方 常规" w:hAnsi="苹方 常规" w:cs="Helvetica" w:hint="eastAsia"/>
+          <w:color w:val="383838"/>
+          <w:kern w:val="0"/>
+          <w:sz w:val="30"/>
+          <w:szCs w:val="30"/>
+        </w:rPr>
+        <w:t>①</w:t>
+      </w:r>
+      <w:r>
+        <w:rPr>
+          <w:rFonts w:ascii="苹方 常规" w:eastAsia="苹方 常规" w:hAnsi="苹方 常规" w:cs="Helvetica" w:hint="eastAsia"/>
+          <w:color w:val="383838"/>
+          <w:kern w:val="0"/>
+          <w:sz w:val="30"/>
+          <w:szCs w:val="30"/>
+        </w:rPr>
+        <w:t>从第1个同学到小明，一共有几个人？</w:t>
+      </w:r>
+    </w:p>
+    <w:p>
+      <w:pPr>
+        <w:widowControl/>
+        <w:spacing w:line="377" w:lineRule="atLeast"/>
+        <w:jc w:val="left"/>
+        <w:rPr>
+          <w:rFonts w:ascii="苹方 常规" w:eastAsia="苹方 常规" w:hAnsi="苹方 常规" w:cs="Helvetica"/>
+          <w:color w:val="383838"/>
+          <w:kern w:val="0"/>
+          <w:sz w:val="30"/>
+          <w:szCs w:val="30"/>
+        </w:rPr>
+      </w:pPr>
+    </w:p>
+    <w:p>
+      <w:pPr>
+        <w:widowControl/>
+        <w:spacing w:line="377" w:lineRule="atLeast"/>
+        <w:jc w:val="left"/>
+        <w:rPr>
+          <w:rFonts w:ascii="苹方 常规" w:eastAsia="苹方 常规" w:hAnsi="苹方 常规" w:cs="Helvetica"/>
+          <w:color w:val="383838"/>
+          <w:kern w:val="0"/>
+          <w:sz w:val="30"/>
+          <w:szCs w:val="30"/>
+        </w:rPr>
+      </w:pPr>
+    </w:p>
+    <w:p>
+      <w:pPr>
+        <w:widowControl/>
+        <w:spacing w:line="377" w:lineRule="atLeast"/>
+        <w:jc w:val="left"/>
+        <w:rPr>
+          <w:rFonts w:ascii="苹方 常规" w:eastAsia="苹方 常规" w:hAnsi="苹方 常规" w:cs="Helvetica"/>
+          <w:color w:val="383838"/>
+          <w:kern w:val="0"/>
+          <w:sz w:val="30"/>
+          <w:szCs w:val="30"/>
+        </w:rPr>
+      </w:pPr>
+      <w:r>
+        <w:rPr>
+          <w:rFonts w:ascii="苹方 常规" w:eastAsia="苹方 常规" w:hAnsi="苹方 常规" w:cs="Helvetica" w:hint="eastAsia"/>
+          <w:color w:val="383838"/>
+          <w:kern w:val="0"/>
+          <w:sz w:val="30"/>
+          <w:szCs w:val="30"/>
+        </w:rPr>
+        <w:t>②</w:t>
+      </w:r>
+      <w:r>
+        <w:rPr>
+          <w:rFonts w:ascii="苹方 常规" w:eastAsia="苹方 常规" w:hAnsi="苹方 常规" w:cs="Helvetica"/>
+          <w:color w:val="383838"/>
+          <w:kern w:val="0"/>
+          <w:sz w:val="30"/>
+          <w:szCs w:val="30"/>
+        </w:rPr>
+        <w:t>从第2个同学</w:t>
+      </w:r>
+      <w:r>
+        <w:rPr>
+          <w:rFonts w:ascii="苹方 常规" w:eastAsia="苹方 常规" w:hAnsi="苹方 常规" w:cs="Helvetica" w:hint="eastAsia"/>
+          <w:color w:val="383838"/>
+          <w:kern w:val="0"/>
+          <w:sz w:val="30"/>
+          <w:szCs w:val="30"/>
+        </w:rPr>
+        <w:t>到小明，一共有几个人</w:t>
+      </w:r>
+      <w:r>
+        <w:rPr>
+          <w:rFonts w:ascii="苹方 常规" w:eastAsia="苹方 常规" w:hAnsi="苹方 常规" w:cs="Helvetica"/>
+          <w:color w:val="383838"/>
+          <w:kern w:val="0"/>
+          <w:sz w:val="30"/>
+          <w:szCs w:val="30"/>
+        </w:rPr>
+        <w:t>？</w:t>
+      </w:r>
+    </w:p>
+    <w:p>
+      <w:pPr>
+        <w:widowControl/>
+        <w:spacing w:line="377" w:lineRule="atLeast"/>
+        <w:jc w:val="left"/>
+        <w:rPr>
+          <w:rFonts w:ascii="苹方 常规" w:eastAsia="苹方 常规" w:hAnsi="苹方 常规" w:cs="Helvetica" w:hint="eastAsia"/>
+          <w:color w:val="383838"/>
+          <w:kern w:val="0"/>
+          <w:sz w:val="30"/>
+          <w:szCs w:val="30"/>
+        </w:rPr>
+      </w:pPr>
+    </w:p>
+    <w:p>
+      <w:pPr>
+        <w:widowControl/>
+        <w:spacing w:line="377" w:lineRule="atLeast"/>
+        <w:jc w:val="left"/>
+        <w:rPr>
+          <w:rFonts w:ascii="苹方 常规" w:eastAsia="苹方 常规" w:hAnsi="苹方 常规" w:cs="Helvetica" w:hint="eastAsia"/>
+          <w:color w:val="383838"/>
+          <w:kern w:val="0"/>
+          <w:sz w:val="30"/>
+          <w:szCs w:val="30"/>
+        </w:rPr>
+      </w:pPr>
+    </w:p>
+    <w:p>
+      <w:pPr>
+        <w:widowControl/>
+        <w:spacing w:line="377" w:lineRule="atLeast"/>
+        <w:jc w:val="left"/>
+        <w:rPr>
+          <w:rFonts w:ascii="苹方 常规" w:eastAsia="苹方 常规" w:hAnsi="苹方 常规" w:cs="Helvetica"/>
+          <w:color w:val="383838"/>
+          <w:kern w:val="0"/>
+          <w:sz w:val="30"/>
+          <w:szCs w:val="30"/>
+        </w:rPr>
+      </w:pPr>
+      <w:r>
+        <w:rPr>
+          <w:rFonts w:ascii="苹方 常规" w:eastAsia="苹方 常规" w:hAnsi="苹方 常规" w:cs="Helvetica" w:hint="eastAsia"/>
+          <w:color w:val="383838"/>
+          <w:kern w:val="0"/>
+          <w:sz w:val="30"/>
+          <w:szCs w:val="30"/>
+        </w:rPr>
+        <w:t>③</w:t>
+      </w:r>
+      <w:r>
+        <w:rPr>
+          <w:rFonts w:ascii="苹方 常规" w:eastAsia="苹方 常规" w:hAnsi="苹方 常规" w:cs="Helvetica"/>
+          <w:color w:val="383838"/>
+          <w:kern w:val="0"/>
+          <w:sz w:val="30"/>
+          <w:szCs w:val="30"/>
+        </w:rPr>
+        <w:t>从左边第2个同学数，小明排第几？</w:t>
+      </w:r>
+    </w:p>
+    <w:p>
+      <w:pPr>
+        <w:widowControl/>
+        <w:spacing w:line="377" w:lineRule="atLeast"/>
+        <w:jc w:val="left"/>
+        <w:rPr>
+          <w:rFonts w:ascii="苹方 常规" w:eastAsia="苹方 常规" w:hAnsi="苹方 常规" w:cs="Helvetica"/>
+          <w:color w:val="383838"/>
+          <w:kern w:val="0"/>
+          <w:sz w:val="30"/>
+          <w:szCs w:val="30"/>
+        </w:rPr>
+      </w:pPr>
+    </w:p>
+    <w:p>
+      <w:pPr>
+        <w:widowControl/>
+        <w:spacing w:line="377" w:lineRule="atLeast"/>
+        <w:jc w:val="left"/>
+        <w:rPr>
+          <w:rFonts w:ascii="苹方 常规" w:eastAsia="苹方 常规" w:hAnsi="苹方 常规" w:cs="Helvetica"/>
+          <w:kern w:val="0"/>
+          <w:szCs w:val="21"/>
+        </w:rPr>
+      </w:pPr>
+      <w:r>
+        <w:rPr>
+          <w:rFonts w:ascii="苹方 常规" w:eastAsia="苹方 常规" w:hAnsi="苹方 常规" w:cs="Helvetica" w:hint="eastAsia"/>
+          <w:kern w:val="0"/>
+          <w:szCs w:val="21"/>
+        </w:rPr>
+        <w:lastRenderedPageBreak/>
+        <w:t>区间</w:t>
+      </w:r>
+      <w:r>
+        <w:rPr>
+          <w:rFonts w:ascii="苹方 常规" w:eastAsia="苹方 常规" w:hAnsi="苹方 常规" w:cs="Helvetica" w:hint="eastAsia"/>
+          <w:kern w:val="0"/>
+          <w:szCs w:val="21"/>
+        </w:rPr>
+        <w:t>概念</w:t>
+      </w:r>
+    </w:p>
+    <w:p>
+      <w:pPr>
+        <w:widowControl/>
+        <w:spacing w:line="377" w:lineRule="atLeast"/>
+        <w:jc w:val="left"/>
+        <w:rPr>
+          <w:rFonts w:ascii="苹方 常规" w:eastAsia="苹方 常规" w:hAnsi="苹方 常规" w:cs="Helvetica"/>
+          <w:color w:val="383838"/>
+          <w:kern w:val="0"/>
+          <w:szCs w:val="21"/>
+        </w:rPr>
+      </w:pPr>
+      <w:r>
+        <w:rPr>
+          <w:rFonts w:ascii="苹方 常规" w:eastAsia="苹方 常规" w:hAnsi="苹方 常规" w:cs="Helvetica" w:hint="eastAsia"/>
+          <w:color w:val="383838"/>
+          <w:kern w:val="0"/>
+          <w:szCs w:val="21"/>
+        </w:rPr>
+        <w:t>两个数字之间表示一个区间，使用括号(</w:t>
+      </w:r>
+      <w:r>
+        <w:rPr>
+          <w:rFonts w:ascii="苹方 常规" w:eastAsia="苹方 常规" w:hAnsi="苹方 常规" w:cs="Helvetica"/>
+          <w:color w:val="383838"/>
+          <w:kern w:val="0"/>
+          <w:szCs w:val="21"/>
+        </w:rPr>
+        <w:t>)</w:t>
+      </w:r>
+      <w:r>
+        <w:rPr>
+          <w:rFonts w:ascii="苹方 常规" w:eastAsia="苹方 常规" w:hAnsi="苹方 常规" w:cs="Helvetica" w:hint="eastAsia"/>
+          <w:color w:val="383838"/>
+          <w:kern w:val="0"/>
+          <w:szCs w:val="21"/>
+        </w:rPr>
+        <w:t>表示不包含其，为开区间；使用中括号[</w:t>
+      </w:r>
+      <w:r>
+        <w:rPr>
+          <w:rFonts w:ascii="苹方 常规" w:eastAsia="苹方 常规" w:hAnsi="苹方 常规" w:cs="Helvetica"/>
+          <w:color w:val="383838"/>
+          <w:kern w:val="0"/>
+          <w:szCs w:val="21"/>
+        </w:rPr>
+        <w:t>]</w:t>
+      </w:r>
+      <w:r>
+        <w:rPr>
+          <w:rFonts w:ascii="苹方 常规" w:eastAsia="苹方 常规" w:hAnsi="苹方 常规" w:cs="Helvetica" w:hint="eastAsia"/>
+          <w:color w:val="383838"/>
+          <w:kern w:val="0"/>
+          <w:szCs w:val="21"/>
+        </w:rPr>
+        <w:t>表示包含其，为闭区间。</w:t>
+      </w:r>
+    </w:p>
+    <w:p>
+      <w:pPr>
+        <w:widowControl/>
+        <w:spacing w:line="377" w:lineRule="atLeast"/>
+        <w:jc w:val="left"/>
+        <w:rPr>
+          <w:rFonts w:ascii="苹方 常规" w:eastAsia="苹方 常规" w:hAnsi="苹方 常规" w:cs="Helvetica"/>
+          <w:color w:val="383838"/>
+          <w:kern w:val="0"/>
+          <w:szCs w:val="21"/>
+        </w:rPr>
+      </w:pPr>
+      <w:r>
+        <w:rPr>
+          <w:rFonts w:ascii="苹方 常规" w:eastAsia="苹方 常规" w:hAnsi="苹方 常规" w:cs="Helvetica" w:hint="eastAsia"/>
+          <w:color w:val="383838"/>
+          <w:kern w:val="0"/>
+          <w:szCs w:val="21"/>
+        </w:rPr>
+        <w:t>例如(</w:t>
+      </w:r>
+      <w:proofErr w:type="spellStart"/>
+      <w:r>
+        <w:rPr>
+          <w:rFonts w:ascii="苹方 常规" w:eastAsia="苹方 常规" w:hAnsi="苹方 常规" w:cs="Helvetica"/>
+          <w:color w:val="383838"/>
+          <w:kern w:val="0"/>
+          <w:szCs w:val="21"/>
+        </w:rPr>
+        <w:t>m,n</w:t>
+      </w:r>
+      <w:proofErr w:type="spellEnd"/>
+      <w:r>
+        <w:rPr>
+          <w:rFonts w:ascii="苹方 常规" w:eastAsia="苹方 常规" w:hAnsi="苹方 常规" w:cs="Helvetica"/>
+          <w:color w:val="383838"/>
+          <w:kern w:val="0"/>
+          <w:szCs w:val="21"/>
+        </w:rPr>
+        <w:t>) [</w:t>
+      </w:r>
+      <w:proofErr w:type="spellStart"/>
+      <w:r>
+        <w:rPr>
+          <w:rFonts w:ascii="苹方 常规" w:eastAsia="苹方 常规" w:hAnsi="苹方 常规" w:cs="Helvetica"/>
+          <w:color w:val="383838"/>
+          <w:kern w:val="0"/>
+          <w:szCs w:val="21"/>
+        </w:rPr>
+        <w:t>m,n</w:t>
+      </w:r>
+      <w:proofErr w:type="spellEnd"/>
+      <w:r>
+        <w:rPr>
+          <w:rFonts w:ascii="苹方 常规" w:eastAsia="苹方 常规" w:hAnsi="苹方 常规" w:cs="Helvetica"/>
+          <w:color w:val="383838"/>
+          <w:kern w:val="0"/>
+          <w:szCs w:val="21"/>
+        </w:rPr>
+        <w:t>]</w:t>
+      </w:r>
+      <w:r>
+        <w:rPr>
+          <w:rFonts w:ascii="苹方 常规" w:eastAsia="苹方 常规" w:hAnsi="苹方 常规" w:cs="Helvetica"/>
+          <w:color w:val="383838"/>
+          <w:kern w:val="0"/>
+          <w:szCs w:val="21"/>
+        </w:rPr>
+        <w:t xml:space="preserve"> [</w:t>
+      </w:r>
+      <w:proofErr w:type="spellStart"/>
+      <w:r>
+        <w:rPr>
+          <w:rFonts w:ascii="苹方 常规" w:eastAsia="苹方 常规" w:hAnsi="苹方 常规" w:cs="Helvetica"/>
+          <w:color w:val="383838"/>
+          <w:kern w:val="0"/>
+          <w:szCs w:val="21"/>
+        </w:rPr>
+        <w:t>m,n</w:t>
+      </w:r>
+      <w:proofErr w:type="spellEnd"/>
+      <w:r>
+        <w:rPr>
+          <w:rFonts w:ascii="苹方 常规" w:eastAsia="苹方 常规" w:hAnsi="苹方 常规" w:cs="Helvetica"/>
+          <w:color w:val="383838"/>
+          <w:kern w:val="0"/>
+          <w:szCs w:val="21"/>
+        </w:rPr>
+        <w:t>)</w:t>
+      </w:r>
+      <w:r>
+        <w:rPr>
+          <w:rFonts w:ascii="苹方 常规" w:eastAsia="苹方 常规" w:hAnsi="苹方 常规" w:cs="Helvetica"/>
+          <w:color w:val="383838"/>
+          <w:kern w:val="0"/>
+          <w:szCs w:val="21"/>
+        </w:rPr>
+        <w:t xml:space="preserve"> </w:t>
+      </w:r>
+      <w:r>
+        <w:rPr>
+          <w:rFonts w:ascii="苹方 常规" w:eastAsia="苹方 常规" w:hAnsi="苹方 常规" w:cs="Helvetica" w:hint="eastAsia"/>
+          <w:color w:val="383838"/>
+          <w:kern w:val="0"/>
+          <w:szCs w:val="21"/>
+        </w:rPr>
+        <w:t>(</w:t>
+      </w:r>
+      <w:proofErr w:type="spellStart"/>
+      <w:r>
+        <w:rPr>
+          <w:rFonts w:ascii="苹方 常规" w:eastAsia="苹方 常规" w:hAnsi="苹方 常规" w:cs="Helvetica"/>
+          <w:color w:val="383838"/>
+          <w:kern w:val="0"/>
+          <w:szCs w:val="21"/>
+        </w:rPr>
+        <w:t>m,n</w:t>
+      </w:r>
+      <w:proofErr w:type="spellEnd"/>
+      <w:r>
+        <w:rPr>
+          <w:rFonts w:ascii="苹方 常规" w:eastAsia="苹方 常规" w:hAnsi="苹方 常规" w:cs="Helvetica"/>
+          <w:color w:val="383838"/>
+          <w:kern w:val="0"/>
+          <w:szCs w:val="21"/>
+        </w:rPr>
+        <w:t>]</w:t>
+      </w:r>
+      <w:bookmarkStart w:id="0" w:name="_GoBack"/>
+      <w:bookmarkEnd w:id="0"/>
+    </w:p>
+    <w:p>
+      <w:pPr>
+        <w:widowControl/>
+        <w:spacing w:line="377" w:lineRule="atLeast"/>
+        <w:jc w:val="left"/>
+        <w:rPr>
+          <w:rFonts w:ascii="苹方 常规" w:eastAsia="苹方 常规" w:hAnsi="苹方 常规" w:cs="Helvetica" w:hint="eastAsia"/>
+          <w:b/>
+          <w:color w:val="FF0000"/>
+          <w:kern w:val="0"/>
+          <w:sz w:val="24"/>
+          <w:szCs w:val="24"/>
+        </w:rPr>
+      </w:pPr>
+      <w:r>
+        <w:rPr>
+          <w:rFonts w:ascii="苹方 常规" w:eastAsia="苹方 常规" w:hAnsi="苹方 常规" w:cs="Helvetica" w:hint="eastAsia"/>
+          <w:b/>
+          <w:color w:val="FF0000"/>
+          <w:kern w:val="0"/>
+          <w:sz w:val="24"/>
+          <w:szCs w:val="24"/>
+        </w:rPr>
+        <w:t>★</w:t>
+      </w:r>
+      <w:r>
+        <w:rPr>
+          <w:rFonts w:ascii="苹方 常规" w:eastAsia="苹方 常规" w:hAnsi="苹方 常规" w:cs="Helvetica" w:hint="eastAsia"/>
+          <w:b/>
+          <w:color w:val="FF0000"/>
+          <w:kern w:val="0"/>
+          <w:sz w:val="24"/>
+          <w:szCs w:val="24"/>
+        </w:rPr>
+        <w:t>确定区间范围，看清是否包含头尾</w:t>
+      </w:r>
+    </w:p>
+    <w:p>
+      <w:pPr>
+        <w:widowControl/>
+        <w:spacing w:line="377" w:lineRule="atLeast"/>
+        <w:jc w:val="left"/>
+        <w:rPr>
+          <w:rFonts w:ascii="苹方 常规" w:eastAsia="苹方 常规" w:hAnsi="苹方 常规" w:cs="Helvetica" w:hint="eastAsia"/>
+          <w:color w:val="383838"/>
+          <w:kern w:val="0"/>
+          <w:sz w:val="30"/>
+          <w:szCs w:val="30"/>
+        </w:rPr>
+      </w:pPr>
+    </w:p>
+    <w:p>
+      <w:pPr>
+        <w:widowControl/>
+        <w:spacing w:line="377" w:lineRule="atLeast"/>
+        <w:jc w:val="left"/>
+        <w:rPr>
+          <w:rFonts w:ascii="苹方 常规" w:eastAsia="苹方 常规" w:hAnsi="苹方 常规" w:cs="Helvetica"/>
+          <w:color w:val="383838"/>
+          <w:kern w:val="0"/>
+          <w:sz w:val="30"/>
+          <w:szCs w:val="30"/>
+        </w:rPr>
+      </w:pPr>
+      <w:r>
+        <w:rPr>
+          <w:rFonts w:ascii="苹方 常规" w:eastAsia="苹方 常规" w:hAnsi="苹方 常规" w:cs="Helvetica"/>
+          <w:color w:val="383838"/>
+          <w:kern w:val="0"/>
+          <w:sz w:val="30"/>
+          <w:szCs w:val="30"/>
+        </w:rPr>
+        <w:t>4.</w:t>
+      </w:r>
+      <w:r>
+        <w:rPr>
+          <w:rFonts w:ascii="苹方 常规" w:eastAsia="苹方 常规" w:hAnsi="苹方 常规" w:cs="Helvetica" w:hint="eastAsia"/>
+          <w:color w:val="383838"/>
+          <w:kern w:val="0"/>
+          <w:sz w:val="30"/>
+          <w:szCs w:val="30"/>
+        </w:rPr>
+        <w:t>同学们排队，从左边数，</w:t>
+      </w:r>
+      <w:r>
+        <w:rPr>
+          <w:rFonts w:ascii="苹方 常规" w:eastAsia="苹方 常规" w:hAnsi="苹方 常规" w:cs="Helvetica" w:hint="eastAsia"/>
+          <w:color w:val="383838"/>
+          <w:kern w:val="0"/>
+          <w:sz w:val="30"/>
+          <w:szCs w:val="30"/>
+        </w:rPr>
+        <w:t>小红排第3个，</w:t>
+      </w:r>
+      <w:r>
+        <w:rPr>
+          <w:rFonts w:ascii="苹方 常规" w:eastAsia="苹方 常规" w:hAnsi="苹方 常规" w:cs="Helvetica"/>
+          <w:color w:val="383838"/>
+          <w:kern w:val="0"/>
+          <w:sz w:val="30"/>
+          <w:szCs w:val="30"/>
+        </w:rPr>
+        <w:t>小明排第8位</w:t>
+      </w:r>
+      <w:r>
+        <w:rPr>
+          <w:rFonts w:ascii="苹方 常规" w:eastAsia="苹方 常规" w:hAnsi="苹方 常规" w:cs="Helvetica" w:hint="eastAsia"/>
+          <w:color w:val="383838"/>
+          <w:kern w:val="0"/>
+          <w:sz w:val="30"/>
+          <w:szCs w:val="30"/>
+        </w:rPr>
+        <w:t>。</w:t>
+      </w:r>
+    </w:p>
+    <w:p>
+      <w:pPr>
+        <w:widowControl/>
+        <w:spacing w:line="377" w:lineRule="atLeast"/>
+        <w:jc w:val="left"/>
+        <w:rPr>
+          <w:rFonts w:ascii="苹方 常规" w:eastAsia="苹方 常规" w:hAnsi="苹方 常规" w:cs="Helvetica" w:hint="eastAsia"/>
+          <w:color w:val="383838"/>
+          <w:kern w:val="0"/>
+          <w:sz w:val="30"/>
+          <w:szCs w:val="30"/>
+        </w:rPr>
+      </w:pPr>
+      <w:r>
+        <w:rPr>
+          <w:rFonts w:ascii="苹方 常规" w:eastAsia="苹方 常规" w:hAnsi="苹方 常规" w:cs="Helvetica" w:hint="eastAsia"/>
+          <w:color w:val="383838"/>
+          <w:kern w:val="0"/>
+          <w:sz w:val="30"/>
+          <w:szCs w:val="30"/>
+        </w:rPr>
+        <w:t>①</w:t>
+      </w:r>
+      <w:r>
+        <w:rPr>
+          <w:rFonts w:ascii="苹方 常规" w:eastAsia="苹方 常规" w:hAnsi="苹方 常规" w:cs="Helvetica" w:hint="eastAsia"/>
+          <w:color w:val="383838"/>
+          <w:kern w:val="0"/>
+          <w:sz w:val="30"/>
+          <w:szCs w:val="30"/>
+        </w:rPr>
+        <w:t>请问从小红后面的同学到小明一共有几人？</w:t>
+      </w:r>
+      <w:r>
+        <w:rPr>
+          <w:rFonts w:ascii="苹方 常规" w:eastAsia="苹方 常规" w:hAnsi="苹方 常规" w:cs="Helvetica"/>
+          <w:color w:val="383838"/>
+          <w:kern w:val="0"/>
+          <w:sz w:val="30"/>
+          <w:szCs w:val="30"/>
+        </w:rPr>
+        <w:tab/>
+      </w:r>
+      <w:r>
+        <w:rPr>
+          <w:rFonts w:ascii="苹方 常规" w:eastAsia="苹方 常规" w:hAnsi="苹方 常规" w:cs="Helvetica" w:hint="eastAsia"/>
+          <w:color w:val="383838"/>
+          <w:kern w:val="0"/>
+          <w:sz w:val="30"/>
+          <w:szCs w:val="30"/>
+        </w:rPr>
+        <w:t>(3,</w:t>
+      </w:r>
+      <w:r>
+        <w:rPr>
+          <w:rFonts w:ascii="苹方 常规" w:eastAsia="苹方 常规" w:hAnsi="苹方 常规" w:cs="Helvetica"/>
+          <w:color w:val="383838"/>
+          <w:kern w:val="0"/>
+          <w:sz w:val="30"/>
+          <w:szCs w:val="30"/>
+        </w:rPr>
+        <w:t>8</w:t>
+      </w:r>
+      <w:r>
+        <w:rPr>
+          <w:rFonts w:ascii="苹方 常规" w:eastAsia="苹方 常规" w:hAnsi="苹方 常规" w:cs="Helvetica" w:hint="eastAsia"/>
+          <w:color w:val="383838"/>
+          <w:kern w:val="0"/>
+          <w:sz w:val="30"/>
+          <w:szCs w:val="30"/>
+        </w:rPr>
+        <w:t>]</w:t>
+      </w:r>
+    </w:p>
+    <w:p>
+      <w:pPr>
+        <w:widowControl/>
+        <w:spacing w:line="377" w:lineRule="atLeast"/>
+        <w:jc w:val="left"/>
+        <w:rPr>
+          <w:rFonts w:ascii="苹方 常规" w:eastAsia="苹方 常规" w:hAnsi="苹方 常规" w:cs="Helvetica"/>
+          <w:color w:val="383838"/>
+          <w:kern w:val="0"/>
+          <w:sz w:val="30"/>
+          <w:szCs w:val="30"/>
+        </w:rPr>
+      </w:pPr>
+    </w:p>
+    <w:p>
+      <w:pPr>
+        <w:widowControl/>
+        <w:spacing w:line="377" w:lineRule="atLeast"/>
+        <w:jc w:val="left"/>
+        <w:rPr>
+          <w:rFonts w:ascii="苹方 常规" w:eastAsia="苹方 常规" w:hAnsi="苹方 常规" w:cs="Helvetica" w:hint="eastAsia"/>
+          <w:color w:val="383838"/>
+          <w:kern w:val="0"/>
+          <w:sz w:val="30"/>
+          <w:szCs w:val="30"/>
+        </w:rPr>
+      </w:pPr>
+    </w:p>
+    <w:p>
+      <w:pPr>
+        <w:widowControl/>
+        <w:spacing w:line="377" w:lineRule="atLeast"/>
+        <w:jc w:val="left"/>
+        <w:rPr>
+          <w:rFonts w:ascii="苹方 常规" w:eastAsia="苹方 常规" w:hAnsi="苹方 常规" w:cs="Helvetica" w:hint="eastAsia"/>
+          <w:color w:val="383838"/>
+          <w:kern w:val="0"/>
+          <w:sz w:val="30"/>
+          <w:szCs w:val="30"/>
+        </w:rPr>
+      </w:pPr>
+    </w:p>
+    <w:p>
+      <w:pPr>
+        <w:widowControl/>
+        <w:spacing w:line="377" w:lineRule="atLeast"/>
+        <w:jc w:val="left"/>
+        <w:rPr>
+          <w:rFonts w:ascii="苹方 常规" w:eastAsia="苹方 常规" w:hAnsi="苹方 常规" w:cs="Helvetica" w:hint="eastAsia"/>
+          <w:color w:val="383838"/>
+          <w:kern w:val="0"/>
+          <w:sz w:val="30"/>
+          <w:szCs w:val="30"/>
+        </w:rPr>
+      </w:pPr>
+      <w:r>
+        <w:rPr>
+          <w:rFonts w:ascii="苹方 常规" w:eastAsia="苹方 常规" w:hAnsi="苹方 常规" w:cs="Helvetica" w:hint="eastAsia"/>
+          <w:color w:val="383838"/>
+          <w:kern w:val="0"/>
+          <w:sz w:val="30"/>
+          <w:szCs w:val="30"/>
+        </w:rPr>
+        <w:t>②</w:t>
+      </w:r>
+      <w:r>
+        <w:rPr>
+          <w:rFonts w:ascii="苹方 常规" w:eastAsia="苹方 常规" w:hAnsi="苹方 常规" w:cs="Helvetica" w:hint="eastAsia"/>
+          <w:color w:val="383838"/>
+          <w:kern w:val="0"/>
+          <w:sz w:val="30"/>
+          <w:szCs w:val="30"/>
+        </w:rPr>
+        <w:t>请问</w:t>
+      </w:r>
+      <w:r>
+        <w:rPr>
+          <w:rFonts w:ascii="苹方 常规" w:eastAsia="苹方 常规" w:hAnsi="苹方 常规" w:cs="Helvetica" w:hint="eastAsia"/>
+          <w:color w:val="383838"/>
+          <w:kern w:val="0"/>
+          <w:sz w:val="30"/>
+          <w:szCs w:val="30"/>
+        </w:rPr>
+        <w:t>小红</w:t>
+      </w:r>
+      <w:r>
+        <w:rPr>
+          <w:rFonts w:ascii="苹方 常规" w:eastAsia="苹方 常规" w:hAnsi="苹方 常规" w:cs="Helvetica" w:hint="eastAsia"/>
+          <w:color w:val="383838"/>
+          <w:kern w:val="0"/>
+          <w:sz w:val="30"/>
+          <w:szCs w:val="30"/>
+        </w:rPr>
+        <w:t>和小明之间有几个同学？</w:t>
+      </w:r>
+      <w:r>
+        <w:rPr>
+          <w:rFonts w:ascii="苹方 常规" w:eastAsia="苹方 常规" w:hAnsi="苹方 常规" w:cs="Helvetica"/>
+          <w:color w:val="383838"/>
+          <w:kern w:val="0"/>
+          <w:sz w:val="30"/>
+          <w:szCs w:val="30"/>
+        </w:rPr>
+        <w:tab/>
+      </w:r>
+      <w:r>
+        <w:rPr>
+          <w:rFonts w:ascii="苹方 常规" w:eastAsia="苹方 常规" w:hAnsi="苹方 常规" w:cs="Helvetica" w:hint="eastAsia"/>
+          <w:color w:val="383838"/>
+          <w:kern w:val="0"/>
+          <w:sz w:val="30"/>
+          <w:szCs w:val="30"/>
+        </w:rPr>
+        <w:t>(</w:t>
+      </w:r>
+      <w:r>
+        <w:rPr>
+          <w:rFonts w:ascii="苹方 常规" w:eastAsia="苹方 常规" w:hAnsi="苹方 常规" w:cs="Helvetica"/>
+          <w:color w:val="383838"/>
+          <w:kern w:val="0"/>
+          <w:sz w:val="30"/>
+          <w:szCs w:val="30"/>
+        </w:rPr>
+        <w:t>3,8)</w:t>
+      </w:r>
+    </w:p>
+    <w:p>
+      <w:pPr>
+        <w:widowControl/>
+        <w:spacing w:line="377" w:lineRule="atLeast"/>
+        <w:jc w:val="left"/>
+        <w:rPr>
+          <w:rFonts w:ascii="苹方 常规" w:eastAsia="苹方 常规" w:hAnsi="苹方 常规" w:cs="Helvetica" w:hint="eastAsia"/>
+          <w:color w:val="383838"/>
+          <w:kern w:val="0"/>
+          <w:sz w:val="30"/>
+          <w:szCs w:val="30"/>
+        </w:rPr>
+      </w:pPr>
+    </w:p>
+    <w:p>
+      <w:pPr>
+        <w:widowControl/>
+        <w:spacing w:line="377" w:lineRule="atLeast"/>
+        <w:jc w:val="left"/>
+        <w:rPr>
+          <w:rFonts w:ascii="苹方 常规" w:eastAsia="苹方 常规" w:hAnsi="苹方 常规" w:cs="Helvetica"/>
+          <w:color w:val="383838"/>
+          <w:kern w:val="0"/>
+          <w:sz w:val="30"/>
+          <w:szCs w:val="30"/>
+        </w:rPr>
+      </w:pPr>
+    </w:p>
+    <w:p>
+      <w:pPr>
+        <w:widowControl/>
+        <w:spacing w:line="377" w:lineRule="atLeast"/>
+        <w:jc w:val="left"/>
+        <w:rPr>
+          <w:rFonts w:ascii="苹方 常规" w:eastAsia="苹方 常规" w:hAnsi="苹方 常规" w:cs="Helvetica" w:hint="eastAsia"/>
+          <w:color w:val="383838"/>
+          <w:kern w:val="0"/>
+          <w:sz w:val="30"/>
+          <w:szCs w:val="30"/>
+        </w:rPr>
+      </w:pPr>
+    </w:p>
+    <w:p>
+      <w:pPr>
+        <w:widowControl/>
+        <w:spacing w:line="377" w:lineRule="atLeast"/>
+        <w:jc w:val="left"/>
+        <w:rPr>
+          <w:rFonts w:ascii="苹方 常规" w:eastAsia="苹方 常规" w:hAnsi="苹方 常规" w:cs="Helvetica"/>
+          <w:color w:val="383838"/>
+          <w:kern w:val="0"/>
+          <w:sz w:val="30"/>
+          <w:szCs w:val="30"/>
+        </w:rPr>
+      </w:pPr>
+      <w:r>
+        <w:rPr>
+          <w:rFonts w:ascii="苹方 常规" w:eastAsia="苹方 常规" w:hAnsi="苹方 常规" w:cs="Helvetica" w:hint="eastAsia"/>
+          <w:color w:val="383838"/>
+          <w:kern w:val="0"/>
+          <w:sz w:val="30"/>
+          <w:szCs w:val="30"/>
+        </w:rPr>
+        <w:t>③</w:t>
+      </w:r>
+      <w:r>
+        <w:rPr>
+          <w:rFonts w:ascii="苹方 常规" w:eastAsia="苹方 常规" w:hAnsi="苹方 常规" w:cs="Helvetica" w:hint="eastAsia"/>
+          <w:color w:val="383838"/>
+          <w:kern w:val="0"/>
+          <w:sz w:val="30"/>
+          <w:szCs w:val="30"/>
+        </w:rPr>
+        <w:t>从第</w:t>
+      </w:r>
+      <w:r>
+        <w:rPr>
+          <w:rFonts w:ascii="苹方 常规" w:eastAsia="苹方 常规" w:hAnsi="苹方 常规" w:cs="Helvetica"/>
+          <w:color w:val="383838"/>
+          <w:kern w:val="0"/>
+          <w:sz w:val="30"/>
+          <w:szCs w:val="30"/>
+        </w:rPr>
+        <w:t>3</w:t>
+      </w:r>
+      <w:r>
+        <w:rPr>
+          <w:rFonts w:ascii="苹方 常规" w:eastAsia="苹方 常规" w:hAnsi="苹方 常规" w:cs="Helvetica" w:hint="eastAsia"/>
+          <w:color w:val="383838"/>
+          <w:kern w:val="0"/>
+          <w:sz w:val="30"/>
+          <w:szCs w:val="30"/>
+        </w:rPr>
+        <w:t>个同学到小明一共有几个同学?</w:t>
+      </w:r>
+      <w:r>
+        <w:rPr>
+          <w:rFonts w:ascii="苹方 常规" w:eastAsia="苹方 常规" w:hAnsi="苹方 常规" w:cs="Helvetica"/>
+          <w:color w:val="383838"/>
+          <w:kern w:val="0"/>
+          <w:sz w:val="30"/>
+          <w:szCs w:val="30"/>
+        </w:rPr>
+        <w:t xml:space="preserve">  [3,8]</w:t>
+      </w:r>
+    </w:p>
+    <w:p>
+      <w:pPr>
+        <w:widowControl/>
+        <w:spacing w:line="377" w:lineRule="atLeast"/>
+        <w:jc w:val="left"/>
+        <w:rPr>
+          <w:rFonts w:ascii="苹方 常规" w:eastAsia="苹方 常规" w:hAnsi="苹方 常规" w:cs="Helvetica"/>
+          <w:color w:val="383838"/>
+          <w:kern w:val="0"/>
+          <w:sz w:val="30"/>
+          <w:szCs w:val="30"/>
+        </w:rPr>
+      </w:pPr>
+    </w:p>
+    <w:p>
+      <w:pPr>
+        <w:widowControl/>
+        <w:spacing w:line="377" w:lineRule="atLeast"/>
+        <w:jc w:val="left"/>
+        <w:rPr>
+          <w:rFonts w:ascii="苹方 常规" w:eastAsia="苹方 常规" w:hAnsi="苹方 常规" w:cs="Helvetica"/>
+          <w:color w:val="383838"/>
+          <w:kern w:val="0"/>
+          <w:sz w:val="30"/>
+          <w:szCs w:val="30"/>
+        </w:rPr>
+      </w:pPr>
+    </w:p>
+    <w:p>
+      <w:pPr>
+        <w:widowControl/>
+        <w:spacing w:line="377" w:lineRule="atLeast"/>
+        <w:jc w:val="left"/>
+        <w:rPr>
+          <w:rFonts w:ascii="苹方 常规" w:eastAsia="苹方 常规" w:hAnsi="苹方 常规" w:cs="Helvetica"/>
+          <w:color w:val="383838"/>
+          <w:kern w:val="0"/>
+          <w:sz w:val="30"/>
+          <w:szCs w:val="30"/>
+        </w:rPr>
+      </w:pPr>
+    </w:p>
+    <w:p>
+      <w:pPr>
+        <w:widowControl/>
+        <w:spacing w:line="377" w:lineRule="atLeast"/>
+        <w:jc w:val="left"/>
+        <w:rPr>
+          <w:rFonts w:ascii="苹方 常规" w:eastAsia="苹方 常规" w:hAnsi="苹方 常规" w:cs="Helvetica"/>
+          <w:color w:val="383838"/>
+          <w:kern w:val="0"/>
+          <w:sz w:val="30"/>
+          <w:szCs w:val="30"/>
+        </w:rPr>
+      </w:pPr>
+      <w:r>
+        <w:rPr>
+          <w:rFonts w:ascii="苹方 常规" w:eastAsia="苹方 常规" w:hAnsi="苹方 常规" w:cs="Helvetica"/>
+          <w:color w:val="383838"/>
+          <w:kern w:val="0"/>
+          <w:sz w:val="30"/>
+          <w:szCs w:val="30"/>
+        </w:rPr>
+        <w:t>5</w:t>
+      </w:r>
+      <w:r>
+        <w:rPr>
+          <w:rFonts w:ascii="苹方 常规" w:eastAsia="苹方 常规" w:hAnsi="苹方 常规" w:cs="Helvetica"/>
+          <w:color w:val="383838"/>
+          <w:kern w:val="0"/>
+          <w:sz w:val="30"/>
+          <w:szCs w:val="30"/>
+        </w:rPr>
+        <w:t>.</w:t>
+      </w:r>
+      <w:r>
+        <w:rPr>
+          <w:rFonts w:ascii="苹方 常规" w:eastAsia="苹方 常规" w:hAnsi="苹方 常规" w:cs="Helvetica" w:hint="eastAsia"/>
+          <w:color w:val="383838"/>
+          <w:kern w:val="0"/>
+          <w:sz w:val="30"/>
+          <w:szCs w:val="30"/>
+        </w:rPr>
+        <w:t>有</w:t>
+      </w:r>
+      <w:r>
+        <w:rPr>
+          <w:rFonts w:ascii="苹方 常规" w:eastAsia="苹方 常规" w:hAnsi="苹方 常规" w:cs="Helvetica"/>
+          <w:color w:val="383838"/>
+          <w:kern w:val="0"/>
+          <w:sz w:val="30"/>
+          <w:szCs w:val="30"/>
+        </w:rPr>
+        <w:t>50个小朋友站一队报数，1-15，31-44都是女生，那么男生有多少人？</w:t>
+      </w:r>
+    </w:p>
+    <w:p>
+      <w:pPr>
+        <w:widowControl/>
+        <w:spacing w:line="377" w:lineRule="atLeast"/>
+        <w:jc w:val="left"/>
+        <w:rPr>
+          <w:rFonts w:ascii="苹方 常规" w:eastAsia="苹方 常规" w:hAnsi="苹方 常规" w:cs="Helvetica"/>
+          <w:color w:val="383838"/>
+          <w:kern w:val="0"/>
+          <w:sz w:val="30"/>
+          <w:szCs w:val="30"/>
+        </w:rPr>
+      </w:pPr>
+    </w:p>
+    <w:p>
+      <w:pPr>
+        <w:widowControl/>
+        <w:spacing w:line="377" w:lineRule="atLeast"/>
+        <w:jc w:val="left"/>
+        <w:rPr>
+          <w:rFonts w:ascii="苹方 常规" w:eastAsia="苹方 常规" w:hAnsi="苹方 常规" w:cs="Helvetica"/>
+          <w:color w:val="383838"/>
+          <w:kern w:val="0"/>
+          <w:sz w:val="30"/>
+          <w:szCs w:val="30"/>
+        </w:rPr>
+      </w:pPr>
+    </w:p>
+    <w:p>
+      <w:pPr>
+        <w:widowControl/>
+        <w:spacing w:line="377" w:lineRule="atLeast"/>
+        <w:jc w:val="left"/>
+        <w:rPr>
+          <w:rFonts w:ascii="苹方 常规" w:eastAsia="苹方 常规" w:hAnsi="苹方 常规" w:cs="Helvetica"/>
+          <w:color w:val="383838"/>
+          <w:kern w:val="0"/>
+          <w:sz w:val="30"/>
+          <w:szCs w:val="30"/>
+        </w:rPr>
+      </w:pPr>
+    </w:p>
+    <w:p>
+      <w:pPr>
+        <w:widowControl/>
+        <w:spacing w:line="377" w:lineRule="atLeast"/>
+        <w:jc w:val="left"/>
+        <w:rPr>
+          <w:rFonts w:ascii="苹方 常规" w:eastAsia="苹方 常规" w:hAnsi="苹方 常规" w:cs="Helvetica"/>
+          <w:b/>
+          <w:color w:val="383838"/>
+          <w:kern w:val="0"/>
+          <w:sz w:val="24"/>
+          <w:szCs w:val="24"/>
+        </w:rPr>
+      </w:pPr>
+      <w:r>
+        <w:rPr>
+          <w:rFonts w:ascii="苹方 常规" w:eastAsia="苹方 常规" w:hAnsi="苹方 常规" w:cs="Helvetica"/>
+          <w:b/>
+          <w:color w:val="383838"/>
+          <w:kern w:val="0"/>
+          <w:sz w:val="24"/>
+          <w:szCs w:val="24"/>
+        </w:rPr>
         <w:lastRenderedPageBreak/>
         <w:t>单人</w:t>
       </w:r>
@@ -744,7 +1762,7 @@
         <w:spacing w:line="377" w:lineRule="atLeast"/>
         <w:jc w:val="left"/>
         <w:rPr>
-          <w:rFonts w:ascii="苹方 常规" w:eastAsia="苹方 常规" w:hAnsi="苹方 常规" w:cs="Helvetica" w:hint="eastAsia"/>
+          <w:rFonts w:ascii="苹方 常规" w:eastAsia="苹方 常规" w:hAnsi="苹方 常规" w:cs="Helvetica"/>
           <w:color w:val="383838"/>
           <w:kern w:val="0"/>
           <w:sz w:val="30"/>
@@ -852,7 +1870,7 @@
         <w:spacing w:line="377" w:lineRule="atLeast"/>
         <w:jc w:val="left"/>
         <w:rPr>
-          <w:rFonts w:ascii="苹方 常规" w:eastAsia="苹方 常规" w:hAnsi="苹方 常规" w:cs="Helvetica" w:hint="eastAsia"/>
+          <w:rFonts w:ascii="苹方 常规" w:eastAsia="苹方 常规" w:hAnsi="苹方 常规" w:cs="Helvetica"/>
           <w:color w:val="383838"/>
           <w:kern w:val="0"/>
           <w:sz w:val="30"/>
@@ -936,21 +1954,21 @@
         <w:spacing w:line="377" w:lineRule="atLeast"/>
         <w:jc w:val="left"/>
         <w:rPr>
-          <w:rFonts w:ascii="苹方 常规" w:eastAsia="苹方 常规" w:hAnsi="苹方 常规" w:cs="Helvetica" w:hint="eastAsia"/>
-          <w:color w:val="383838"/>
-          <w:kern w:val="0"/>
-          <w:sz w:val="30"/>
-          <w:szCs w:val="30"/>
-        </w:rPr>
-      </w:pPr>
-    </w:p>
-    <w:p>
-      <w:pPr>
-        <w:widowControl/>
-        <w:spacing w:line="377" w:lineRule="atLeast"/>
-        <w:jc w:val="left"/>
-        <w:rPr>
-          <w:rFonts w:ascii="苹方 常规" w:eastAsia="苹方 常规" w:hAnsi="苹方 常规" w:cs="Helvetica" w:hint="eastAsia"/>
+          <w:rFonts w:ascii="苹方 常规" w:eastAsia="苹方 常规" w:hAnsi="苹方 常规" w:cs="Helvetica"/>
+          <w:color w:val="383838"/>
+          <w:kern w:val="0"/>
+          <w:sz w:val="30"/>
+          <w:szCs w:val="30"/>
+        </w:rPr>
+      </w:pPr>
+    </w:p>
+    <w:p>
+      <w:pPr>
+        <w:widowControl/>
+        <w:spacing w:line="377" w:lineRule="atLeast"/>
+        <w:jc w:val="left"/>
+        <w:rPr>
+          <w:rFonts w:ascii="苹方 常规" w:eastAsia="苹方 常规" w:hAnsi="苹方 常规" w:cs="Helvetica"/>
           <w:color w:val="383838"/>
           <w:kern w:val="0"/>
           <w:sz w:val="30"/>
@@ -1096,8 +2114,6 @@
         </w:rPr>
         <w:br w:type="page"/>
       </w:r>
-      <w:bookmarkStart w:id="0" w:name="_GoBack"/>
-      <w:bookmarkEnd w:id="0"/>
       <w:r>
         <w:rPr>
           <w:rFonts w:ascii="苹方 常规" w:eastAsia="苹方 常规" w:hAnsi="苹方 常规" w:cs="Helvetica"/>
@@ -1290,7 +2306,7 @@
         <w:spacing w:line="377" w:lineRule="atLeast"/>
         <w:jc w:val="left"/>
         <w:rPr>
-          <w:rFonts w:ascii="苹方 常规" w:eastAsia="苹方 常规" w:hAnsi="苹方 常规" w:cs="Helvetica" w:hint="eastAsia"/>
+          <w:rFonts w:ascii="苹方 常规" w:eastAsia="苹方 常规" w:hAnsi="苹方 常规" w:cs="Helvetica"/>
           <w:color w:val="383838"/>
           <w:kern w:val="0"/>
           <w:sz w:val="30"/>
@@ -1382,7 +2398,7 @@
         <w:spacing w:line="377" w:lineRule="atLeast"/>
         <w:jc w:val="left"/>
         <w:rPr>
-          <w:rFonts w:ascii="苹方 常规" w:eastAsia="苹方 常规" w:hAnsi="苹方 常规" w:cs="Helvetica" w:hint="eastAsia"/>
+          <w:rFonts w:ascii="苹方 常规" w:eastAsia="苹方 常规" w:hAnsi="苹方 常规" w:cs="Helvetica"/>
           <w:color w:val="383838"/>
           <w:kern w:val="0"/>
           <w:sz w:val="30"/>
@@ -1538,49 +2554,49 @@
         <w:spacing w:line="377" w:lineRule="atLeast"/>
         <w:jc w:val="left"/>
         <w:rPr>
-          <w:rFonts w:ascii="苹方 常规" w:eastAsia="苹方 常规" w:hAnsi="苹方 常规" w:cs="Helvetica" w:hint="eastAsia"/>
-          <w:color w:val="383838"/>
-          <w:kern w:val="0"/>
-          <w:sz w:val="30"/>
-          <w:szCs w:val="30"/>
-        </w:rPr>
-      </w:pPr>
-    </w:p>
-    <w:p>
-      <w:pPr>
-        <w:widowControl/>
-        <w:spacing w:line="377" w:lineRule="atLeast"/>
-        <w:jc w:val="left"/>
-        <w:rPr>
-          <w:rFonts w:ascii="苹方 常规" w:eastAsia="苹方 常规" w:hAnsi="苹方 常规" w:cs="Helvetica"/>
-          <w:color w:val="383838"/>
-          <w:kern w:val="0"/>
-          <w:sz w:val="30"/>
-          <w:szCs w:val="30"/>
-        </w:rPr>
-      </w:pPr>
-    </w:p>
-    <w:p>
-      <w:pPr>
-        <w:widowControl/>
-        <w:spacing w:line="377" w:lineRule="atLeast"/>
-        <w:jc w:val="left"/>
-        <w:rPr>
-          <w:rFonts w:ascii="苹方 常规" w:eastAsia="苹方 常规" w:hAnsi="苹方 常规" w:cs="Helvetica"/>
-          <w:color w:val="383838"/>
-          <w:kern w:val="0"/>
-          <w:sz w:val="30"/>
-          <w:szCs w:val="30"/>
-        </w:rPr>
-      </w:pPr>
-    </w:p>
-    <w:p>
-      <w:pPr>
-        <w:widowControl/>
-        <w:spacing w:line="377" w:lineRule="atLeast"/>
-        <w:jc w:val="left"/>
-        <w:rPr>
-          <w:rFonts w:ascii="苹方 常规" w:eastAsia="苹方 常规" w:hAnsi="苹方 常规" w:cs="Helvetica" w:hint="eastAsia"/>
+          <w:rFonts w:ascii="苹方 常规" w:eastAsia="苹方 常规" w:hAnsi="苹方 常规" w:cs="Helvetica"/>
+          <w:color w:val="383838"/>
+          <w:kern w:val="0"/>
+          <w:sz w:val="30"/>
+          <w:szCs w:val="30"/>
+        </w:rPr>
+      </w:pPr>
+    </w:p>
+    <w:p>
+      <w:pPr>
+        <w:widowControl/>
+        <w:spacing w:line="377" w:lineRule="atLeast"/>
+        <w:jc w:val="left"/>
+        <w:rPr>
+          <w:rFonts w:ascii="苹方 常规" w:eastAsia="苹方 常规" w:hAnsi="苹方 常规" w:cs="Helvetica"/>
+          <w:color w:val="383838"/>
+          <w:kern w:val="0"/>
+          <w:sz w:val="30"/>
+          <w:szCs w:val="30"/>
+        </w:rPr>
+      </w:pPr>
+    </w:p>
+    <w:p>
+      <w:pPr>
+        <w:widowControl/>
+        <w:spacing w:line="377" w:lineRule="atLeast"/>
+        <w:jc w:val="left"/>
+        <w:rPr>
+          <w:rFonts w:ascii="苹方 常规" w:eastAsia="苹方 常规" w:hAnsi="苹方 常规" w:cs="Helvetica"/>
+          <w:color w:val="383838"/>
+          <w:kern w:val="0"/>
+          <w:sz w:val="30"/>
+          <w:szCs w:val="30"/>
+        </w:rPr>
+      </w:pPr>
+    </w:p>
+    <w:p>
+      <w:pPr>
+        <w:widowControl/>
+        <w:spacing w:line="377" w:lineRule="atLeast"/>
+        <w:jc w:val="left"/>
+        <w:rPr>
+          <w:rFonts w:ascii="苹方 常规" w:eastAsia="苹方 常规" w:hAnsi="苹方 常规" w:cs="Helvetica"/>
           <w:color w:val="383838"/>
           <w:kern w:val="0"/>
           <w:sz w:val="30"/>
@@ -1634,7 +2650,7 @@
         <w:spacing w:line="377" w:lineRule="atLeast"/>
         <w:jc w:val="left"/>
         <w:rPr>
-          <w:rFonts w:ascii="苹方 常规" w:eastAsia="苹方 常规" w:hAnsi="苹方 常规" w:cs="Helvetica" w:hint="eastAsia"/>
+          <w:rFonts w:ascii="苹方 常规" w:eastAsia="苹方 常规" w:hAnsi="苹方 常规" w:cs="Helvetica"/>
           <w:color w:val="383838"/>
           <w:kern w:val="0"/>
           <w:sz w:val="30"/>
@@ -1786,7 +2802,7 @@
         <w:spacing w:line="377" w:lineRule="atLeast"/>
         <w:jc w:val="left"/>
         <w:rPr>
-          <w:rFonts w:ascii="苹方 常规" w:eastAsia="苹方 常规" w:hAnsi="苹方 常规" w:cs="Helvetica" w:hint="eastAsia"/>
+          <w:rFonts w:ascii="苹方 常规" w:eastAsia="苹方 常规" w:hAnsi="苹方 常规" w:cs="Helvetica"/>
           <w:color w:val="383838"/>
           <w:kern w:val="0"/>
           <w:sz w:val="30"/>
@@ -1983,21 +2999,21 @@
         <w:spacing w:line="377" w:lineRule="atLeast"/>
         <w:jc w:val="left"/>
         <w:rPr>
-          <w:rFonts w:ascii="苹方 常规" w:eastAsia="苹方 常规" w:hAnsi="苹方 常规" w:cs="Helvetica" w:hint="eastAsia"/>
-          <w:color w:val="383838"/>
-          <w:kern w:val="0"/>
-          <w:sz w:val="30"/>
-          <w:szCs w:val="30"/>
-        </w:rPr>
-      </w:pPr>
-    </w:p>
-    <w:p>
-      <w:pPr>
-        <w:widowControl/>
-        <w:spacing w:line="377" w:lineRule="atLeast"/>
-        <w:jc w:val="left"/>
-        <w:rPr>
-          <w:rFonts w:ascii="苹方 常规" w:eastAsia="苹方 常规" w:hAnsi="苹方 常规" w:cs="Helvetica" w:hint="eastAsia"/>
+          <w:rFonts w:ascii="苹方 常规" w:eastAsia="苹方 常规" w:hAnsi="苹方 常规" w:cs="Helvetica"/>
+          <w:color w:val="383838"/>
+          <w:kern w:val="0"/>
+          <w:sz w:val="30"/>
+          <w:szCs w:val="30"/>
+        </w:rPr>
+      </w:pPr>
+    </w:p>
+    <w:p>
+      <w:pPr>
+        <w:widowControl/>
+        <w:spacing w:line="377" w:lineRule="atLeast"/>
+        <w:jc w:val="left"/>
+        <w:rPr>
+          <w:rFonts w:ascii="苹方 常规" w:eastAsia="苹方 常规" w:hAnsi="苹方 常规" w:cs="Helvetica"/>
           <w:color w:val="383838"/>
           <w:kern w:val="0"/>
           <w:szCs w:val="21"/>
@@ -2249,6 +3265,7 @@
         <w:docPartUnique/>
       </w:docPartObj>
     </w:sdtPr>
+    <w:sdtEndPr/>
     <w:sdtContent>
       <w:p>
         <w:pPr>
